--- a/Peport Architecture Software Enviroment Batova.docx
+++ b/Peport Architecture Software Enviroment Batova.docx
@@ -13,6 +13,7 @@
           <w:szCs w:val="24"/>
         </w:rPr>
       </w:pPr>
+      <w:bookmarkStart w:id="0" w:name="_Hlk159775810"/>
       <w:r>
         <w:rPr>
           <w:rFonts w:ascii="Times New Roman" w:eastAsia="Verdana" w:hAnsi="Times New Roman" w:cs="Times New Roman"/>
@@ -433,25 +434,7 @@
           <w:sz w:val="24"/>
           <w:szCs w:val="24"/>
         </w:rPr>
-        <w:t xml:space="preserve">________/Семенов </w:t>
-      </w:r>
-      <w:proofErr w:type="gramStart"/>
-      <w:r>
-        <w:rPr>
-          <w:rFonts w:ascii="Times New Roman" w:eastAsia="Verdana" w:hAnsi="Times New Roman" w:cs="Times New Roman"/>
-          <w:sz w:val="24"/>
-          <w:szCs w:val="24"/>
-        </w:rPr>
-        <w:t>АС./</w:t>
-      </w:r>
-      <w:proofErr w:type="gramEnd"/>
-      <w:r>
-        <w:rPr>
-          <w:rFonts w:ascii="Times New Roman" w:eastAsia="Verdana" w:hAnsi="Times New Roman" w:cs="Times New Roman"/>
-          <w:sz w:val="24"/>
-          <w:szCs w:val="24"/>
-        </w:rPr>
-        <w:t xml:space="preserve"> </w:t>
+        <w:t xml:space="preserve">________/Семенов АС./ </w:t>
       </w:r>
     </w:p>
     <w:p>
@@ -734,24 +717,7 @@
           <w:sz w:val="24"/>
           <w:szCs w:val="24"/>
         </w:rPr>
-        <w:t>Дата :  __</w:t>
-      </w:r>
-      <w:r>
-        <w:rPr>
-          <w:rFonts w:ascii="Times New Roman" w:eastAsia="Verdana" w:hAnsi="Times New Roman" w:cs="Times New Roman"/>
-          <w:sz w:val="24"/>
-          <w:szCs w:val="24"/>
-          <w:lang w:val="en-US"/>
-        </w:rPr>
-        <w:t>______</w:t>
-      </w:r>
-      <w:r>
-        <w:rPr>
-          <w:rFonts w:ascii="Times New Roman" w:eastAsia="Verdana" w:hAnsi="Times New Roman" w:cs="Times New Roman"/>
-          <w:sz w:val="24"/>
-          <w:szCs w:val="24"/>
-        </w:rPr>
-        <w:t xml:space="preserve">    2024</w:t>
+        <w:t>Дата :  __    2024</w:t>
       </w:r>
     </w:p>
     <w:p>
@@ -916,7 +882,7 @@
           <w:szCs w:val="24"/>
         </w:rPr>
         <w:drawing>
-          <wp:inline distT="0" distB="0" distL="0" distR="0" wp14:anchorId="66580F43" wp14:editId="5B4E78AC">
+          <wp:inline distT="0" distB="0" distL="0" distR="0" wp14:anchorId="57D867DA" wp14:editId="2414EF70">
             <wp:extent cx="6152515" cy="1226185"/>
             <wp:effectExtent l="0" t="0" r="635" b="0"/>
             <wp:docPr id="1" name="Рисунок 1"/>
@@ -968,27 +934,15 @@
           <w:szCs w:val="24"/>
         </w:rPr>
       </w:pPr>
-      <w:proofErr w:type="spellStart"/>
-      <w:r>
-        <w:rPr>
-          <w:rStyle w:val="hps"/>
-          <w:rFonts w:ascii="Times New Roman" w:hAnsi="Times New Roman" w:cs="Times New Roman"/>
-          <w:color w:val="222222"/>
-          <w:sz w:val="24"/>
-          <w:szCs w:val="24"/>
-        </w:rPr>
-        <w:t>Автодополнение</w:t>
-      </w:r>
-      <w:proofErr w:type="spellEnd"/>
-      <w:r>
-        <w:rPr>
-          <w:rStyle w:val="hps"/>
-          <w:rFonts w:ascii="Times New Roman" w:hAnsi="Times New Roman" w:cs="Times New Roman"/>
-          <w:color w:val="222222"/>
-          <w:sz w:val="24"/>
-          <w:szCs w:val="24"/>
-        </w:rPr>
-        <w:t>: если начать вводить текст, редактор предлагает варианты для завершения строки.</w:t>
+      <w:r>
+        <w:rPr>
+          <w:rStyle w:val="hps"/>
+          <w:rFonts w:ascii="Times New Roman" w:hAnsi="Times New Roman" w:cs="Times New Roman"/>
+          <w:color w:val="222222"/>
+          <w:sz w:val="24"/>
+          <w:szCs w:val="24"/>
+        </w:rPr>
+        <w:t>Автодополнение: если начать вводить текст, редактор предлагает варианты для завершения строки.</w:t>
       </w:r>
     </w:p>
     <w:p>
@@ -1013,7 +967,7 @@
           <w:szCs w:val="24"/>
         </w:rPr>
         <w:drawing>
-          <wp:inline distT="0" distB="0" distL="0" distR="0" wp14:anchorId="6C783792" wp14:editId="5AF8DB1E">
+          <wp:inline distT="0" distB="0" distL="0" distR="0" wp14:anchorId="52325BFA" wp14:editId="70FF59D0">
             <wp:extent cx="6152515" cy="697230"/>
             <wp:effectExtent l="0" t="0" r="635" b="7620"/>
             <wp:docPr id="3" name="Рисунок 3"/>
@@ -1086,29 +1040,7 @@
           <w:sz w:val="24"/>
           <w:szCs w:val="24"/>
         </w:rPr>
-        <w:t xml:space="preserve">Контроль версий: возможность интеграции с </w:t>
-      </w:r>
-      <w:proofErr w:type="spellStart"/>
-      <w:r>
-        <w:rPr>
-          <w:rStyle w:val="hps"/>
-          <w:rFonts w:ascii="Times New Roman" w:hAnsi="Times New Roman" w:cs="Times New Roman"/>
-          <w:color w:val="222222"/>
-          <w:sz w:val="24"/>
-          <w:szCs w:val="24"/>
-        </w:rPr>
-        <w:t>GitHub</w:t>
-      </w:r>
-      <w:proofErr w:type="spellEnd"/>
-      <w:r>
-        <w:rPr>
-          <w:rStyle w:val="hps"/>
-          <w:rFonts w:ascii="Times New Roman" w:hAnsi="Times New Roman" w:cs="Times New Roman"/>
-          <w:color w:val="222222"/>
-          <w:sz w:val="24"/>
-          <w:szCs w:val="24"/>
-        </w:rPr>
-        <w:t xml:space="preserve">, </w:t>
+        <w:t xml:space="preserve">Контроль версий: возможность интеграции с GitHub, </w:t>
       </w:r>
       <w:r>
         <w:rPr>
@@ -1154,7 +1086,7 @@
         </w:rPr>
         <w:lastRenderedPageBreak/>
         <w:drawing>
-          <wp:inline distT="0" distB="0" distL="0" distR="0" wp14:anchorId="17FAEA23" wp14:editId="0FF50B32">
+          <wp:inline distT="0" distB="0" distL="0" distR="0" wp14:anchorId="0F257228" wp14:editId="2A992A18">
             <wp:extent cx="2470139" cy="4945380"/>
             <wp:effectExtent l="0" t="0" r="6985" b="7620"/>
             <wp:docPr id="4" name="Рисунок 4"/>
@@ -1227,7 +1159,7 @@
           <w:szCs w:val="24"/>
         </w:rPr>
         <w:drawing>
-          <wp:inline distT="0" distB="0" distL="0" distR="0" wp14:anchorId="46BB45C5" wp14:editId="197070C8">
+          <wp:inline distT="0" distB="0" distL="0" distR="0" wp14:anchorId="50F0B216" wp14:editId="3CECC7E4">
             <wp:extent cx="6152515" cy="1116965"/>
             <wp:effectExtent l="0" t="0" r="635" b="6985"/>
             <wp:docPr id="6" name="Рисунок 6"/>
@@ -1307,7 +1239,7 @@
         </w:rPr>
         <w:lastRenderedPageBreak/>
         <w:drawing>
-          <wp:inline distT="0" distB="0" distL="0" distR="0" wp14:anchorId="09A376CF" wp14:editId="5F11A7FB">
+          <wp:inline distT="0" distB="0" distL="0" distR="0" wp14:anchorId="62BD3DC2" wp14:editId="10F723B4">
             <wp:extent cx="3658111" cy="1305107"/>
             <wp:effectExtent l="0" t="0" r="0" b="9525"/>
             <wp:docPr id="5" name="Рисунок 5"/>
@@ -1428,7 +1360,7 @@
           <w:szCs w:val="24"/>
         </w:rPr>
         <w:drawing>
-          <wp:inline distT="0" distB="0" distL="0" distR="0" wp14:anchorId="43663EA5" wp14:editId="447E2073">
+          <wp:inline distT="0" distB="0" distL="0" distR="0" wp14:anchorId="74217D44" wp14:editId="43CF817B">
             <wp:extent cx="3543795" cy="2705478"/>
             <wp:effectExtent l="0" t="0" r="0" b="0"/>
             <wp:docPr id="7" name="Рисунок 7"/>
@@ -1695,18 +1627,7 @@
           <w:szCs w:val="24"/>
         </w:rPr>
         <w:lastRenderedPageBreak/>
-        <w:t xml:space="preserve">Расширения имеют отдельную страницу, например страница для установки </w:t>
-      </w:r>
-      <w:proofErr w:type="gramStart"/>
-      <w:r>
-        <w:rPr>
-          <w:rStyle w:val="hps"/>
-          <w:rFonts w:ascii="Times New Roman" w:hAnsi="Times New Roman" w:cs="Times New Roman"/>
-          <w:color w:val="222222"/>
-          <w:sz w:val="24"/>
-          <w:szCs w:val="24"/>
-        </w:rPr>
-        <w:t xml:space="preserve">расширения  </w:t>
+        <w:t xml:space="preserve">Расширения имеют отдельную страницу, например страница для установки расширения  </w:t>
       </w:r>
       <w:r>
         <w:rPr>
@@ -1719,7 +1640,6 @@
         </w:rPr>
         <w:t>Docker</w:t>
       </w:r>
-      <w:proofErr w:type="gramEnd"/>
       <w:r>
         <w:rPr>
           <w:rStyle w:val="hps"/>
@@ -1739,7 +1659,7 @@
           <w:szCs w:val="24"/>
         </w:rPr>
         <w:drawing>
-          <wp:inline distT="0" distB="0" distL="0" distR="0" wp14:anchorId="35AFB3D2" wp14:editId="3092432D">
+          <wp:inline distT="0" distB="0" distL="0" distR="0" wp14:anchorId="0AA71531" wp14:editId="46E4B38B">
             <wp:extent cx="6152515" cy="4326890"/>
             <wp:effectExtent l="0" t="0" r="635" b="0"/>
             <wp:docPr id="2" name="Рисунок 2"/>
@@ -1796,7 +1716,6 @@
         </w:rPr>
         <w:t xml:space="preserve">В </w:t>
       </w:r>
-      <w:proofErr w:type="spellStart"/>
       <w:r>
         <w:rPr>
           <w:rStyle w:val="hps"/>
@@ -1808,7 +1727,6 @@
         </w:rPr>
         <w:t>VSCode</w:t>
       </w:r>
-      <w:proofErr w:type="spellEnd"/>
       <w:r>
         <w:rPr>
           <w:rStyle w:val="hps"/>
@@ -1829,7 +1747,7 @@
           <w:szCs w:val="24"/>
         </w:rPr>
         <w:drawing>
-          <wp:inline distT="0" distB="0" distL="0" distR="0" wp14:anchorId="7627DE8D" wp14:editId="7291B2D1">
+          <wp:inline distT="0" distB="0" distL="0" distR="0" wp14:anchorId="4EC8C4EB" wp14:editId="07375B05">
             <wp:extent cx="4382112" cy="1390844"/>
             <wp:effectExtent l="0" t="0" r="0" b="0"/>
             <wp:docPr id="8" name="Рисунок 8"/>
@@ -1884,29 +1802,7 @@
           <w:sz w:val="24"/>
           <w:szCs w:val="24"/>
         </w:rPr>
-        <w:t xml:space="preserve">Есть дополнительная </w:t>
-      </w:r>
-      <w:proofErr w:type="gramStart"/>
-      <w:r>
-        <w:rPr>
-          <w:rStyle w:val="hps"/>
-          <w:rFonts w:ascii="Times New Roman" w:hAnsi="Times New Roman" w:cs="Times New Roman"/>
-          <w:color w:val="222222"/>
-          <w:sz w:val="24"/>
-          <w:szCs w:val="24"/>
-        </w:rPr>
-        <w:t>панель .</w:t>
-      </w:r>
-      <w:proofErr w:type="gramEnd"/>
-      <w:r>
-        <w:rPr>
-          <w:rStyle w:val="hps"/>
-          <w:rFonts w:ascii="Times New Roman" w:hAnsi="Times New Roman" w:cs="Times New Roman"/>
-          <w:color w:val="222222"/>
-          <w:sz w:val="24"/>
-          <w:szCs w:val="24"/>
-        </w:rPr>
-        <w:t xml:space="preserve"> Из нее можно запустить файл, посмотреть изменения, разделить файлы на несколько окон. </w:t>
+        <w:t xml:space="preserve">Есть дополнительная панель . Из нее можно запустить файл, посмотреть изменения, разделить файлы на несколько окон. </w:t>
       </w:r>
       <w:r>
         <w:rPr>
@@ -1918,7 +1814,7 @@
           <w:szCs w:val="24"/>
         </w:rPr>
         <w:drawing>
-          <wp:inline distT="0" distB="0" distL="0" distR="0" wp14:anchorId="5A85F5D5" wp14:editId="6034DA99">
+          <wp:inline distT="0" distB="0" distL="0" distR="0" wp14:anchorId="71AB74A7" wp14:editId="59A72074">
             <wp:extent cx="1952898" cy="552527"/>
             <wp:effectExtent l="0" t="0" r="9525" b="0"/>
             <wp:docPr id="9" name="Рисунок 9"/>
@@ -2038,7 +1934,7 @@
           <w:szCs w:val="24"/>
         </w:rPr>
         <w:drawing>
-          <wp:inline distT="0" distB="0" distL="0" distR="0" wp14:anchorId="66B300D6" wp14:editId="7C340919">
+          <wp:inline distT="0" distB="0" distL="0" distR="0" wp14:anchorId="7B94F0A8" wp14:editId="1BE15A2A">
             <wp:extent cx="6152515" cy="1282065"/>
             <wp:effectExtent l="0" t="0" r="635" b="0"/>
             <wp:docPr id="10" name="Рисунок 10"/>
@@ -2107,6 +2003,1564 @@
           <w:szCs w:val="24"/>
         </w:rPr>
         <w:br w:type="page"/>
+      </w:r>
+    </w:p>
+    <w:bookmarkEnd w:id="0"/>
+    <w:p>
+      <w:pPr>
+        <w:autoSpaceDE w:val="0"/>
+        <w:rPr>
+          <w:rStyle w:val="hps"/>
+          <w:rFonts w:ascii="Times New Roman" w:hAnsi="Times New Roman" w:cs="Times New Roman"/>
+          <w:color w:val="222222"/>
+          <w:sz w:val="24"/>
+          <w:szCs w:val="24"/>
+        </w:rPr>
+      </w:pPr>
+      <w:r>
+        <w:rPr>
+          <w:rStyle w:val="hps"/>
+          <w:rFonts w:ascii="Times New Roman" w:hAnsi="Times New Roman" w:cs="Times New Roman"/>
+          <w:b/>
+          <w:color w:val="222222"/>
+          <w:sz w:val="24"/>
+          <w:szCs w:val="24"/>
+        </w:rPr>
+        <w:lastRenderedPageBreak/>
+        <w:t>Лаборатор</w:t>
+      </w:r>
+      <w:r>
+        <w:rPr>
+          <w:rStyle w:val="hps"/>
+          <w:rFonts w:ascii="Times New Roman" w:hAnsi="Times New Roman" w:cs="Times New Roman"/>
+          <w:b/>
+          <w:color w:val="222222"/>
+          <w:sz w:val="24"/>
+          <w:szCs w:val="24"/>
+        </w:rPr>
+        <w:t>ная работа №</w:t>
+      </w:r>
+      <w:r>
+        <w:rPr>
+          <w:rStyle w:val="hps"/>
+          <w:rFonts w:ascii="Times New Roman" w:hAnsi="Times New Roman" w:cs="Times New Roman"/>
+          <w:b/>
+          <w:color w:val="222222"/>
+          <w:sz w:val="24"/>
+          <w:szCs w:val="24"/>
+        </w:rPr>
+        <w:t xml:space="preserve"> 2.</w:t>
+      </w:r>
+      <w:r>
+        <w:rPr>
+          <w:rStyle w:val="hps"/>
+          <w:rFonts w:ascii="Times New Roman" w:hAnsi="Times New Roman" w:cs="Times New Roman"/>
+          <w:color w:val="222222"/>
+          <w:sz w:val="24"/>
+          <w:szCs w:val="24"/>
+        </w:rPr>
+        <w:t xml:space="preserve"> </w:t>
+      </w:r>
+    </w:p>
+    <w:p>
+      <w:pPr>
+        <w:autoSpaceDE w:val="0"/>
+        <w:rPr>
+          <w:rStyle w:val="hps"/>
+          <w:rFonts w:ascii="Times New Roman" w:hAnsi="Times New Roman" w:cs="Times New Roman"/>
+          <w:color w:val="222222"/>
+          <w:sz w:val="24"/>
+          <w:szCs w:val="24"/>
+        </w:rPr>
+      </w:pPr>
+      <w:r>
+        <w:rPr>
+          <w:rStyle w:val="hps"/>
+          <w:rFonts w:ascii="Times New Roman" w:hAnsi="Times New Roman" w:cs="Times New Roman"/>
+          <w:color w:val="222222"/>
+          <w:sz w:val="24"/>
+          <w:szCs w:val="24"/>
+        </w:rPr>
+        <w:t xml:space="preserve">Для настройки конфигурации используется команда </w:t>
+      </w:r>
+      <w:r>
+        <w:rPr>
+          <w:rStyle w:val="hps"/>
+          <w:rFonts w:ascii="Times New Roman" w:hAnsi="Times New Roman" w:cs="Times New Roman"/>
+          <w:color w:val="222222"/>
+          <w:sz w:val="24"/>
+          <w:szCs w:val="24"/>
+          <w:lang w:val="en-US"/>
+        </w:rPr>
+        <w:t>git</w:t>
+      </w:r>
+      <w:r>
+        <w:rPr>
+          <w:rStyle w:val="hps"/>
+          <w:rFonts w:ascii="Times New Roman" w:hAnsi="Times New Roman" w:cs="Times New Roman"/>
+          <w:color w:val="222222"/>
+          <w:sz w:val="24"/>
+          <w:szCs w:val="24"/>
+        </w:rPr>
+        <w:t xml:space="preserve"> </w:t>
+      </w:r>
+      <w:r>
+        <w:rPr>
+          <w:rStyle w:val="hps"/>
+          <w:rFonts w:ascii="Times New Roman" w:hAnsi="Times New Roman" w:cs="Times New Roman"/>
+          <w:color w:val="222222"/>
+          <w:sz w:val="24"/>
+          <w:szCs w:val="24"/>
+          <w:lang w:val="en-US"/>
+        </w:rPr>
+        <w:t>config</w:t>
+      </w:r>
+      <w:r>
+        <w:rPr>
+          <w:rStyle w:val="hps"/>
+          <w:rFonts w:ascii="Times New Roman" w:hAnsi="Times New Roman" w:cs="Times New Roman"/>
+          <w:color w:val="222222"/>
+          <w:sz w:val="24"/>
+          <w:szCs w:val="24"/>
+        </w:rPr>
+        <w:t xml:space="preserve">. В основном, используется следующие настройки: </w:t>
+      </w:r>
+    </w:p>
+    <w:p>
+      <w:pPr>
+        <w:autoSpaceDE w:val="0"/>
+        <w:rPr>
+          <w:rStyle w:val="hps"/>
+          <w:rFonts w:ascii="Times New Roman" w:hAnsi="Times New Roman" w:cs="Times New Roman"/>
+          <w:color w:val="222222"/>
+          <w:sz w:val="24"/>
+          <w:szCs w:val="24"/>
+        </w:rPr>
+      </w:pPr>
+      <w:r>
+        <w:rPr>
+          <w:rStyle w:val="hps"/>
+          <w:rFonts w:ascii="Times New Roman" w:hAnsi="Times New Roman" w:cs="Times New Roman"/>
+          <w:color w:val="222222"/>
+          <w:sz w:val="24"/>
+          <w:szCs w:val="24"/>
+          <w:lang w:val="en-US"/>
+        </w:rPr>
+        <w:t>git</w:t>
+      </w:r>
+      <w:r>
+        <w:rPr>
+          <w:rStyle w:val="hps"/>
+          <w:rFonts w:ascii="Times New Roman" w:hAnsi="Times New Roman" w:cs="Times New Roman"/>
+          <w:color w:val="222222"/>
+          <w:sz w:val="24"/>
+          <w:szCs w:val="24"/>
+        </w:rPr>
+        <w:t xml:space="preserve"> </w:t>
+      </w:r>
+      <w:r>
+        <w:rPr>
+          <w:rStyle w:val="hps"/>
+          <w:rFonts w:ascii="Times New Roman" w:hAnsi="Times New Roman" w:cs="Times New Roman"/>
+          <w:color w:val="222222"/>
+          <w:sz w:val="24"/>
+          <w:szCs w:val="24"/>
+          <w:lang w:val="en-US"/>
+        </w:rPr>
+        <w:t>config</w:t>
+      </w:r>
+      <w:r>
+        <w:rPr>
+          <w:rStyle w:val="hps"/>
+          <w:rFonts w:ascii="Times New Roman" w:hAnsi="Times New Roman" w:cs="Times New Roman"/>
+          <w:color w:val="222222"/>
+          <w:sz w:val="24"/>
+          <w:szCs w:val="24"/>
+        </w:rPr>
+        <w:t xml:space="preserve"> --</w:t>
+      </w:r>
+      <w:r>
+        <w:rPr>
+          <w:rStyle w:val="hps"/>
+          <w:rFonts w:ascii="Times New Roman" w:hAnsi="Times New Roman" w:cs="Times New Roman"/>
+          <w:color w:val="222222"/>
+          <w:sz w:val="24"/>
+          <w:szCs w:val="24"/>
+          <w:lang w:val="en-US"/>
+        </w:rPr>
+        <w:t>global</w:t>
+      </w:r>
+      <w:r>
+        <w:rPr>
+          <w:rStyle w:val="hps"/>
+          <w:rFonts w:ascii="Times New Roman" w:hAnsi="Times New Roman" w:cs="Times New Roman"/>
+          <w:color w:val="222222"/>
+          <w:sz w:val="24"/>
+          <w:szCs w:val="24"/>
+        </w:rPr>
+        <w:t xml:space="preserve"> </w:t>
+      </w:r>
+      <w:r>
+        <w:rPr>
+          <w:rStyle w:val="hps"/>
+          <w:rFonts w:ascii="Times New Roman" w:hAnsi="Times New Roman" w:cs="Times New Roman"/>
+          <w:color w:val="222222"/>
+          <w:sz w:val="24"/>
+          <w:szCs w:val="24"/>
+          <w:lang w:val="en-US"/>
+        </w:rPr>
+        <w:t>user</w:t>
+      </w:r>
+      <w:r>
+        <w:rPr>
+          <w:rStyle w:val="hps"/>
+          <w:rFonts w:ascii="Times New Roman" w:hAnsi="Times New Roman" w:cs="Times New Roman"/>
+          <w:color w:val="222222"/>
+          <w:sz w:val="24"/>
+          <w:szCs w:val="24"/>
+        </w:rPr>
+        <w:t>.</w:t>
+      </w:r>
+      <w:r>
+        <w:rPr>
+          <w:rStyle w:val="hps"/>
+          <w:rFonts w:ascii="Times New Roman" w:hAnsi="Times New Roman" w:cs="Times New Roman"/>
+          <w:color w:val="222222"/>
+          <w:sz w:val="24"/>
+          <w:szCs w:val="24"/>
+          <w:lang w:val="en-US"/>
+        </w:rPr>
+        <w:t>name</w:t>
+      </w:r>
+      <w:r>
+        <w:rPr>
+          <w:rStyle w:val="hps"/>
+          <w:rFonts w:ascii="Times New Roman" w:hAnsi="Times New Roman" w:cs="Times New Roman"/>
+          <w:color w:val="222222"/>
+          <w:sz w:val="24"/>
+          <w:szCs w:val="24"/>
+        </w:rPr>
+        <w:t xml:space="preserve"> "</w:t>
+      </w:r>
+      <w:r>
+        <w:rPr>
+          <w:rStyle w:val="hps"/>
+          <w:rFonts w:ascii="Times New Roman" w:hAnsi="Times New Roman" w:cs="Times New Roman"/>
+          <w:color w:val="222222"/>
+          <w:sz w:val="24"/>
+          <w:szCs w:val="24"/>
+          <w:lang w:val="en-US"/>
+        </w:rPr>
+        <w:t>Ivan</w:t>
+      </w:r>
+      <w:r>
+        <w:rPr>
+          <w:rStyle w:val="hps"/>
+          <w:rFonts w:ascii="Times New Roman" w:hAnsi="Times New Roman" w:cs="Times New Roman"/>
+          <w:color w:val="222222"/>
+          <w:sz w:val="24"/>
+          <w:szCs w:val="24"/>
+        </w:rPr>
+        <w:t xml:space="preserve"> </w:t>
+      </w:r>
+      <w:r>
+        <w:rPr>
+          <w:rStyle w:val="hps"/>
+          <w:rFonts w:ascii="Times New Roman" w:hAnsi="Times New Roman" w:cs="Times New Roman"/>
+          <w:color w:val="222222"/>
+          <w:sz w:val="24"/>
+          <w:szCs w:val="24"/>
+          <w:lang w:val="en-US"/>
+        </w:rPr>
+        <w:t>Ivanov</w:t>
+      </w:r>
+      <w:r>
+        <w:rPr>
+          <w:rStyle w:val="hps"/>
+          <w:rFonts w:ascii="Times New Roman" w:hAnsi="Times New Roman" w:cs="Times New Roman"/>
+          <w:color w:val="222222"/>
+          <w:sz w:val="24"/>
+          <w:szCs w:val="24"/>
+        </w:rPr>
+        <w:t>" – указание имени пользователя</w:t>
+      </w:r>
+    </w:p>
+    <w:p>
+      <w:pPr>
+        <w:autoSpaceDE w:val="0"/>
+        <w:rPr>
+          <w:rStyle w:val="hps"/>
+          <w:rFonts w:ascii="Times New Roman" w:hAnsi="Times New Roman" w:cs="Times New Roman"/>
+          <w:color w:val="222222"/>
+          <w:sz w:val="24"/>
+          <w:szCs w:val="24"/>
+        </w:rPr>
+      </w:pPr>
+      <w:r>
+        <w:rPr>
+          <w:rStyle w:val="hps"/>
+          <w:rFonts w:ascii="Times New Roman" w:hAnsi="Times New Roman" w:cs="Times New Roman"/>
+          <w:color w:val="222222"/>
+          <w:sz w:val="24"/>
+          <w:szCs w:val="24"/>
+          <w:lang w:val="en-US"/>
+        </w:rPr>
+        <w:t>git</w:t>
+      </w:r>
+      <w:r>
+        <w:rPr>
+          <w:rStyle w:val="hps"/>
+          <w:rFonts w:ascii="Times New Roman" w:hAnsi="Times New Roman" w:cs="Times New Roman"/>
+          <w:color w:val="222222"/>
+          <w:sz w:val="24"/>
+          <w:szCs w:val="24"/>
+        </w:rPr>
+        <w:t xml:space="preserve"> </w:t>
+      </w:r>
+      <w:r>
+        <w:rPr>
+          <w:rStyle w:val="hps"/>
+          <w:rFonts w:ascii="Times New Roman" w:hAnsi="Times New Roman" w:cs="Times New Roman"/>
+          <w:color w:val="222222"/>
+          <w:sz w:val="24"/>
+          <w:szCs w:val="24"/>
+          <w:lang w:val="en-US"/>
+        </w:rPr>
+        <w:t>config</w:t>
+      </w:r>
+      <w:r>
+        <w:rPr>
+          <w:rStyle w:val="hps"/>
+          <w:rFonts w:ascii="Times New Roman" w:hAnsi="Times New Roman" w:cs="Times New Roman"/>
+          <w:color w:val="222222"/>
+          <w:sz w:val="24"/>
+          <w:szCs w:val="24"/>
+        </w:rPr>
+        <w:t xml:space="preserve"> --</w:t>
+      </w:r>
+      <w:r>
+        <w:rPr>
+          <w:rStyle w:val="hps"/>
+          <w:rFonts w:ascii="Times New Roman" w:hAnsi="Times New Roman" w:cs="Times New Roman"/>
+          <w:color w:val="222222"/>
+          <w:sz w:val="24"/>
+          <w:szCs w:val="24"/>
+          <w:lang w:val="en-US"/>
+        </w:rPr>
+        <w:t>global</w:t>
+      </w:r>
+      <w:r>
+        <w:rPr>
+          <w:rStyle w:val="hps"/>
+          <w:rFonts w:ascii="Times New Roman" w:hAnsi="Times New Roman" w:cs="Times New Roman"/>
+          <w:color w:val="222222"/>
+          <w:sz w:val="24"/>
+          <w:szCs w:val="24"/>
+        </w:rPr>
+        <w:t xml:space="preserve"> </w:t>
+      </w:r>
+      <w:r>
+        <w:rPr>
+          <w:rStyle w:val="hps"/>
+          <w:rFonts w:ascii="Times New Roman" w:hAnsi="Times New Roman" w:cs="Times New Roman"/>
+          <w:color w:val="222222"/>
+          <w:sz w:val="24"/>
+          <w:szCs w:val="24"/>
+          <w:lang w:val="en-US"/>
+        </w:rPr>
+        <w:t>user</w:t>
+      </w:r>
+      <w:r>
+        <w:rPr>
+          <w:rStyle w:val="hps"/>
+          <w:rFonts w:ascii="Times New Roman" w:hAnsi="Times New Roman" w:cs="Times New Roman"/>
+          <w:color w:val="222222"/>
+          <w:sz w:val="24"/>
+          <w:szCs w:val="24"/>
+        </w:rPr>
+        <w:t>.</w:t>
+      </w:r>
+      <w:r>
+        <w:rPr>
+          <w:rStyle w:val="hps"/>
+          <w:rFonts w:ascii="Times New Roman" w:hAnsi="Times New Roman" w:cs="Times New Roman"/>
+          <w:color w:val="222222"/>
+          <w:sz w:val="24"/>
+          <w:szCs w:val="24"/>
+          <w:lang w:val="en-US"/>
+        </w:rPr>
+        <w:t>email</w:t>
+      </w:r>
+      <w:r>
+        <w:rPr>
+          <w:rStyle w:val="hps"/>
+          <w:rFonts w:ascii="Times New Roman" w:hAnsi="Times New Roman" w:cs="Times New Roman"/>
+          <w:color w:val="222222"/>
+          <w:sz w:val="24"/>
+          <w:szCs w:val="24"/>
+        </w:rPr>
+        <w:t xml:space="preserve"> "</w:t>
+      </w:r>
+      <w:r>
+        <w:rPr>
+          <w:rStyle w:val="hps"/>
+          <w:rFonts w:ascii="Times New Roman" w:hAnsi="Times New Roman" w:cs="Times New Roman"/>
+          <w:color w:val="222222"/>
+          <w:sz w:val="24"/>
+          <w:szCs w:val="24"/>
+          <w:lang w:val="en-US"/>
+        </w:rPr>
+        <w:t>mail</w:t>
+      </w:r>
+      <w:r>
+        <w:rPr>
+          <w:rStyle w:val="hps"/>
+          <w:rFonts w:ascii="Times New Roman" w:hAnsi="Times New Roman" w:cs="Times New Roman"/>
+          <w:color w:val="222222"/>
+          <w:sz w:val="24"/>
+          <w:szCs w:val="24"/>
+        </w:rPr>
+        <w:t>@</w:t>
+      </w:r>
+      <w:r>
+        <w:rPr>
+          <w:rStyle w:val="hps"/>
+          <w:rFonts w:ascii="Times New Roman" w:hAnsi="Times New Roman" w:cs="Times New Roman"/>
+          <w:color w:val="222222"/>
+          <w:sz w:val="24"/>
+          <w:szCs w:val="24"/>
+          <w:lang w:val="en-US"/>
+        </w:rPr>
+        <w:t>gmail</w:t>
+      </w:r>
+      <w:r>
+        <w:rPr>
+          <w:rStyle w:val="hps"/>
+          <w:rFonts w:ascii="Times New Roman" w:hAnsi="Times New Roman" w:cs="Times New Roman"/>
+          <w:color w:val="222222"/>
+          <w:sz w:val="24"/>
+          <w:szCs w:val="24"/>
+        </w:rPr>
+        <w:t>.</w:t>
+      </w:r>
+      <w:r>
+        <w:rPr>
+          <w:rStyle w:val="hps"/>
+          <w:rFonts w:ascii="Times New Roman" w:hAnsi="Times New Roman" w:cs="Times New Roman"/>
+          <w:color w:val="222222"/>
+          <w:sz w:val="24"/>
+          <w:szCs w:val="24"/>
+          <w:lang w:val="en-US"/>
+        </w:rPr>
+        <w:t>com</w:t>
+      </w:r>
+      <w:r>
+        <w:rPr>
+          <w:rStyle w:val="hps"/>
+          <w:rFonts w:ascii="Times New Roman" w:hAnsi="Times New Roman" w:cs="Times New Roman"/>
+          <w:color w:val="222222"/>
+          <w:sz w:val="24"/>
+          <w:szCs w:val="24"/>
+        </w:rPr>
+        <w:t xml:space="preserve">" – указание электронной почты. Почта должна совпадать с той, на которую зарегистрирован аккаунт в </w:t>
+      </w:r>
+      <w:r>
+        <w:rPr>
+          <w:rStyle w:val="hps"/>
+          <w:rFonts w:ascii="Times New Roman" w:hAnsi="Times New Roman" w:cs="Times New Roman"/>
+          <w:color w:val="222222"/>
+          <w:sz w:val="24"/>
+          <w:szCs w:val="24"/>
+          <w:lang w:val="en-US"/>
+        </w:rPr>
+        <w:t>GitHub</w:t>
+      </w:r>
+      <w:r>
+        <w:rPr>
+          <w:rStyle w:val="hps"/>
+          <w:rFonts w:ascii="Times New Roman" w:hAnsi="Times New Roman" w:cs="Times New Roman"/>
+          <w:color w:val="222222"/>
+          <w:sz w:val="24"/>
+          <w:szCs w:val="24"/>
+        </w:rPr>
+        <w:t xml:space="preserve">. </w:t>
+      </w:r>
+    </w:p>
+    <w:p>
+      <w:pPr>
+        <w:autoSpaceDE w:val="0"/>
+        <w:rPr>
+          <w:rStyle w:val="hps"/>
+          <w:rFonts w:ascii="Times New Roman" w:hAnsi="Times New Roman" w:cs="Times New Roman"/>
+          <w:color w:val="222222"/>
+          <w:sz w:val="24"/>
+          <w:szCs w:val="24"/>
+        </w:rPr>
+      </w:pPr>
+      <w:r>
+        <w:rPr>
+          <w:rStyle w:val="hps"/>
+          <w:rFonts w:ascii="Times New Roman" w:hAnsi="Times New Roman" w:cs="Times New Roman"/>
+          <w:color w:val="222222"/>
+          <w:sz w:val="24"/>
+          <w:szCs w:val="24"/>
+        </w:rPr>
+        <w:t>Для просмотра используемых настроек использовать команду: git config –list</w:t>
+      </w:r>
+    </w:p>
+    <w:p>
+      <w:pPr>
+        <w:autoSpaceDE w:val="0"/>
+        <w:rPr>
+          <w:rStyle w:val="hps"/>
+          <w:rFonts w:ascii="Times New Roman" w:hAnsi="Times New Roman" w:cs="Times New Roman"/>
+          <w:color w:val="222222"/>
+          <w:sz w:val="24"/>
+          <w:szCs w:val="24"/>
+        </w:rPr>
+      </w:pPr>
+      <w:r>
+        <w:rPr>
+          <w:rStyle w:val="hps"/>
+          <w:rFonts w:ascii="Times New Roman" w:hAnsi="Times New Roman" w:cs="Times New Roman"/>
+          <w:color w:val="222222"/>
+          <w:sz w:val="24"/>
+          <w:szCs w:val="24"/>
+        </w:rPr>
+        <w:t>git init</w:t>
+      </w:r>
+      <w:r>
+        <w:rPr>
+          <w:rStyle w:val="hps"/>
+          <w:rFonts w:ascii="Times New Roman" w:hAnsi="Times New Roman" w:cs="Times New Roman"/>
+          <w:color w:val="222222"/>
+          <w:sz w:val="24"/>
+          <w:szCs w:val="24"/>
+        </w:rPr>
+        <w:t xml:space="preserve"> - </w:t>
+      </w:r>
+      <w:r>
+        <w:rPr>
+          <w:rStyle w:val="hps"/>
+          <w:rFonts w:ascii="Times New Roman" w:hAnsi="Times New Roman" w:cs="Times New Roman"/>
+          <w:color w:val="222222"/>
+          <w:sz w:val="24"/>
+          <w:szCs w:val="24"/>
+        </w:rPr>
+        <w:t>команда создаёт в текущем каталоге новый подкаталог с именем .git, содержащий все необходимые файлы репозитория</w:t>
+      </w:r>
+      <w:r>
+        <w:rPr>
+          <w:rStyle w:val="hps"/>
+          <w:rFonts w:ascii="Times New Roman" w:hAnsi="Times New Roman" w:cs="Times New Roman"/>
+          <w:color w:val="222222"/>
+          <w:sz w:val="24"/>
+          <w:szCs w:val="24"/>
+        </w:rPr>
+        <w:t xml:space="preserve">. </w:t>
+      </w:r>
+      <w:r>
+        <w:rPr>
+          <w:rStyle w:val="hps"/>
+          <w:rFonts w:ascii="Times New Roman" w:hAnsi="Times New Roman" w:cs="Times New Roman"/>
+          <w:color w:val="222222"/>
+          <w:sz w:val="24"/>
+          <w:szCs w:val="24"/>
+        </w:rPr>
+        <w:t xml:space="preserve">. </w:t>
+      </w:r>
+      <w:r>
+        <w:rPr>
+          <w:rStyle w:val="hps"/>
+          <w:rFonts w:ascii="Times New Roman" w:hAnsi="Times New Roman" w:cs="Times New Roman"/>
+          <w:color w:val="222222"/>
+          <w:sz w:val="24"/>
+          <w:szCs w:val="24"/>
+        </w:rPr>
+        <w:t>Проект еще не находится под версионным контролем.</w:t>
+      </w:r>
+    </w:p>
+    <w:p>
+      <w:pPr>
+        <w:autoSpaceDE w:val="0"/>
+        <w:rPr>
+          <w:rStyle w:val="hps"/>
+          <w:rFonts w:ascii="Times New Roman" w:hAnsi="Times New Roman" w:cs="Times New Roman"/>
+          <w:color w:val="222222"/>
+          <w:sz w:val="24"/>
+          <w:szCs w:val="24"/>
+        </w:rPr>
+      </w:pPr>
+      <w:r>
+        <w:rPr>
+          <w:rStyle w:val="hps"/>
+          <w:rFonts w:ascii="Times New Roman" w:hAnsi="Times New Roman" w:cs="Times New Roman"/>
+          <w:color w:val="222222"/>
+          <w:sz w:val="24"/>
+          <w:szCs w:val="24"/>
+        </w:rPr>
+        <w:t>git add необходим для того, чтобы начать отслеживать (добавить под версионный контроль) новый файл</w:t>
+      </w:r>
+      <w:r>
+        <w:rPr>
+          <w:rStyle w:val="hps"/>
+          <w:rFonts w:ascii="Times New Roman" w:hAnsi="Times New Roman" w:cs="Times New Roman"/>
+          <w:color w:val="222222"/>
+          <w:sz w:val="24"/>
+          <w:szCs w:val="24"/>
+        </w:rPr>
+        <w:t>.</w:t>
+      </w:r>
+    </w:p>
+    <w:p>
+      <w:pPr>
+        <w:autoSpaceDE w:val="0"/>
+        <w:rPr>
+          <w:rStyle w:val="hps"/>
+          <w:rFonts w:ascii="Times New Roman" w:hAnsi="Times New Roman" w:cs="Times New Roman"/>
+          <w:sz w:val="24"/>
+          <w:szCs w:val="24"/>
+        </w:rPr>
+      </w:pPr>
+      <w:r>
+        <w:rPr>
+          <w:rFonts w:ascii="Times New Roman" w:hAnsi="Times New Roman" w:cs="Times New Roman"/>
+          <w:sz w:val="24"/>
+          <w:szCs w:val="24"/>
+          <w:shd w:val="clear" w:color="auto" w:fill="FCFCFA"/>
+        </w:rPr>
+        <w:t xml:space="preserve">Команда </w:t>
+      </w:r>
+      <w:r>
+        <w:rPr>
+          <w:rFonts w:ascii="Times New Roman" w:hAnsi="Times New Roman" w:cs="Times New Roman"/>
+          <w:sz w:val="24"/>
+          <w:szCs w:val="24"/>
+          <w:shd w:val="clear" w:color="auto" w:fill="FCFCFA"/>
+          <w:lang w:val="en-US"/>
+        </w:rPr>
+        <w:t>git</w:t>
+      </w:r>
+      <w:r>
+        <w:rPr>
+          <w:rFonts w:ascii="Times New Roman" w:hAnsi="Times New Roman" w:cs="Times New Roman"/>
+          <w:sz w:val="24"/>
+          <w:szCs w:val="24"/>
+          <w:shd w:val="clear" w:color="auto" w:fill="FCFCFA"/>
+        </w:rPr>
+        <w:t xml:space="preserve"> </w:t>
+      </w:r>
+      <w:r>
+        <w:rPr>
+          <w:rFonts w:ascii="Times New Roman" w:hAnsi="Times New Roman" w:cs="Times New Roman"/>
+          <w:sz w:val="24"/>
+          <w:szCs w:val="24"/>
+          <w:shd w:val="clear" w:color="auto" w:fill="FCFCFA"/>
+          <w:lang w:val="en-US"/>
+        </w:rPr>
+        <w:t>commit</w:t>
+      </w:r>
+      <w:r>
+        <w:rPr>
+          <w:rFonts w:ascii="Times New Roman" w:hAnsi="Times New Roman" w:cs="Times New Roman"/>
+          <w:sz w:val="24"/>
+          <w:szCs w:val="24"/>
+          <w:shd w:val="clear" w:color="auto" w:fill="FCFCFA"/>
+        </w:rPr>
+        <w:t xml:space="preserve"> берёт все данные, добавленные в индекс с помощью </w:t>
+      </w:r>
+      <w:r>
+        <w:rPr>
+          <w:rFonts w:ascii="Times New Roman" w:hAnsi="Times New Roman" w:cs="Times New Roman"/>
+          <w:sz w:val="24"/>
+          <w:szCs w:val="24"/>
+          <w:shd w:val="clear" w:color="auto" w:fill="FCFCFA"/>
+          <w:lang w:val="en-US"/>
+        </w:rPr>
+        <w:t>git</w:t>
+      </w:r>
+      <w:r>
+        <w:rPr>
+          <w:rFonts w:ascii="Times New Roman" w:hAnsi="Times New Roman" w:cs="Times New Roman"/>
+          <w:sz w:val="24"/>
+          <w:szCs w:val="24"/>
+          <w:shd w:val="clear" w:color="auto" w:fill="FCFCFA"/>
+        </w:rPr>
+        <w:t xml:space="preserve"> </w:t>
+      </w:r>
+      <w:r>
+        <w:rPr>
+          <w:rFonts w:ascii="Times New Roman" w:hAnsi="Times New Roman" w:cs="Times New Roman"/>
+          <w:sz w:val="24"/>
+          <w:szCs w:val="24"/>
+          <w:shd w:val="clear" w:color="auto" w:fill="FCFCFA"/>
+          <w:lang w:val="en-US"/>
+        </w:rPr>
+        <w:t>add</w:t>
+      </w:r>
+      <w:r>
+        <w:rPr>
+          <w:rFonts w:ascii="Times New Roman" w:hAnsi="Times New Roman" w:cs="Times New Roman"/>
+          <w:sz w:val="24"/>
+          <w:szCs w:val="24"/>
+          <w:shd w:val="clear" w:color="auto" w:fill="FCFCFA"/>
+        </w:rPr>
+        <w:t>, и сохраняет их слепок во внутренней базе данных, а затем сдвигает указатель текущей ветки на этот слепок.</w:t>
+      </w:r>
+    </w:p>
+    <w:p>
+      <w:pPr>
+        <w:autoSpaceDE w:val="0"/>
+        <w:rPr>
+          <w:rStyle w:val="hps"/>
+          <w:rFonts w:ascii="Times New Roman" w:hAnsi="Times New Roman" w:cs="Times New Roman"/>
+          <w:color w:val="222222"/>
+          <w:sz w:val="24"/>
+          <w:szCs w:val="24"/>
+        </w:rPr>
+      </w:pPr>
+      <w:r>
+        <w:rPr>
+          <w:rStyle w:val="hps"/>
+          <w:rFonts w:ascii="Times New Roman" w:hAnsi="Times New Roman" w:cs="Times New Roman"/>
+          <w:noProof/>
+          <w:color w:val="222222"/>
+          <w:sz w:val="24"/>
+          <w:szCs w:val="24"/>
+        </w:rPr>
+        <w:drawing>
+          <wp:inline distT="0" distB="0" distL="0" distR="0" wp14:anchorId="2F4CBDEC" wp14:editId="2E1ED735">
+            <wp:extent cx="6152515" cy="1737360"/>
+            <wp:effectExtent l="0" t="0" r="635" b="0"/>
+            <wp:docPr id="11" name="Рисунок 11"/>
+            <wp:cNvGraphicFramePr>
+              <a:graphicFrameLocks xmlns:a="http://schemas.openxmlformats.org/drawingml/2006/main" noChangeAspect="1"/>
+            </wp:cNvGraphicFramePr>
+            <a:graphic xmlns:a="http://schemas.openxmlformats.org/drawingml/2006/main">
+              <a:graphicData uri="http://schemas.openxmlformats.org/drawingml/2006/picture">
+                <pic:pic xmlns:pic="http://schemas.openxmlformats.org/drawingml/2006/picture">
+                  <pic:nvPicPr>
+                    <pic:cNvPr id="1" name=""/>
+                    <pic:cNvPicPr/>
+                  </pic:nvPicPr>
+                  <pic:blipFill>
+                    <a:blip r:embed="rId16"/>
+                    <a:stretch>
+                      <a:fillRect/>
+                    </a:stretch>
+                  </pic:blipFill>
+                  <pic:spPr>
+                    <a:xfrm>
+                      <a:off x="0" y="0"/>
+                      <a:ext cx="6152515" cy="1737360"/>
+                    </a:xfrm>
+                    <a:prstGeom prst="rect">
+                      <a:avLst/>
+                    </a:prstGeom>
+                  </pic:spPr>
+                </pic:pic>
+              </a:graphicData>
+            </a:graphic>
+          </wp:inline>
+        </w:drawing>
+      </w:r>
+    </w:p>
+    <w:p>
+      <w:pPr>
+        <w:autoSpaceDE w:val="0"/>
+        <w:rPr>
+          <w:rStyle w:val="hps"/>
+          <w:rFonts w:ascii="Times New Roman" w:hAnsi="Times New Roman" w:cs="Times New Roman"/>
+          <w:color w:val="222222"/>
+          <w:sz w:val="24"/>
+          <w:szCs w:val="24"/>
+        </w:rPr>
+      </w:pPr>
+      <w:r>
+        <w:rPr>
+          <w:rStyle w:val="hps"/>
+          <w:rFonts w:ascii="Times New Roman" w:hAnsi="Times New Roman" w:cs="Times New Roman"/>
+          <w:color w:val="222222"/>
+          <w:sz w:val="24"/>
+          <w:szCs w:val="24"/>
+        </w:rPr>
+        <w:t xml:space="preserve">Если необходимо пропустить этап индексирования, то можно автоматически индексировать с помощью </w:t>
+      </w:r>
+      <w:r>
+        <w:rPr>
+          <w:rStyle w:val="hps"/>
+          <w:rFonts w:ascii="Times New Roman" w:hAnsi="Times New Roman" w:cs="Times New Roman"/>
+          <w:color w:val="222222"/>
+          <w:sz w:val="24"/>
+          <w:szCs w:val="24"/>
+          <w:lang w:val="en-US"/>
+        </w:rPr>
+        <w:t>git</w:t>
+      </w:r>
+      <w:r>
+        <w:rPr>
+          <w:rStyle w:val="hps"/>
+          <w:rFonts w:ascii="Times New Roman" w:hAnsi="Times New Roman" w:cs="Times New Roman"/>
+          <w:color w:val="222222"/>
+          <w:sz w:val="24"/>
+          <w:szCs w:val="24"/>
+        </w:rPr>
+        <w:t xml:space="preserve"> </w:t>
+      </w:r>
+      <w:r>
+        <w:rPr>
+          <w:rStyle w:val="hps"/>
+          <w:rFonts w:ascii="Times New Roman" w:hAnsi="Times New Roman" w:cs="Times New Roman"/>
+          <w:color w:val="222222"/>
+          <w:sz w:val="24"/>
+          <w:szCs w:val="24"/>
+          <w:lang w:val="en-US"/>
+        </w:rPr>
+        <w:t>commit</w:t>
+      </w:r>
+      <w:r>
+        <w:rPr>
+          <w:rStyle w:val="hps"/>
+          <w:rFonts w:ascii="Times New Roman" w:hAnsi="Times New Roman" w:cs="Times New Roman"/>
+          <w:color w:val="222222"/>
+          <w:sz w:val="24"/>
+          <w:szCs w:val="24"/>
+        </w:rPr>
+        <w:t xml:space="preserve"> -</w:t>
+      </w:r>
+      <w:r>
+        <w:rPr>
+          <w:rStyle w:val="hps"/>
+          <w:rFonts w:ascii="Times New Roman" w:hAnsi="Times New Roman" w:cs="Times New Roman"/>
+          <w:color w:val="222222"/>
+          <w:sz w:val="24"/>
+          <w:szCs w:val="24"/>
+          <w:lang w:val="en-US"/>
+        </w:rPr>
+        <w:t>a</w:t>
+      </w:r>
+      <w:r>
+        <w:rPr>
+          <w:rStyle w:val="hps"/>
+          <w:rFonts w:ascii="Times New Roman" w:hAnsi="Times New Roman" w:cs="Times New Roman"/>
+          <w:color w:val="222222"/>
+          <w:sz w:val="24"/>
+          <w:szCs w:val="24"/>
+        </w:rPr>
+        <w:t xml:space="preserve">. </w:t>
+      </w:r>
+    </w:p>
+    <w:p>
+      <w:pPr>
+        <w:autoSpaceDE w:val="0"/>
+        <w:rPr>
+          <w:rStyle w:val="hps"/>
+          <w:rFonts w:ascii="Times New Roman" w:hAnsi="Times New Roman" w:cs="Times New Roman"/>
+          <w:color w:val="222222"/>
+          <w:sz w:val="24"/>
+          <w:szCs w:val="24"/>
+        </w:rPr>
+      </w:pPr>
+      <w:r>
+        <w:rPr>
+          <w:rStyle w:val="hps"/>
+          <w:rFonts w:ascii="Times New Roman" w:hAnsi="Times New Roman" w:cs="Times New Roman"/>
+          <w:color w:val="222222"/>
+          <w:sz w:val="24"/>
+          <w:szCs w:val="24"/>
+          <w:lang w:val="en-US"/>
+        </w:rPr>
+        <w:t>git</w:t>
+      </w:r>
+      <w:r>
+        <w:rPr>
+          <w:rStyle w:val="hps"/>
+          <w:rFonts w:ascii="Times New Roman" w:hAnsi="Times New Roman" w:cs="Times New Roman"/>
+          <w:color w:val="222222"/>
+          <w:sz w:val="24"/>
+          <w:szCs w:val="24"/>
+        </w:rPr>
+        <w:t xml:space="preserve"> </w:t>
+      </w:r>
+      <w:r>
+        <w:rPr>
+          <w:rStyle w:val="hps"/>
+          <w:rFonts w:ascii="Times New Roman" w:hAnsi="Times New Roman" w:cs="Times New Roman"/>
+          <w:color w:val="222222"/>
+          <w:sz w:val="24"/>
+          <w:szCs w:val="24"/>
+          <w:lang w:val="en-US"/>
+        </w:rPr>
+        <w:t>status</w:t>
+      </w:r>
+      <w:r>
+        <w:rPr>
+          <w:rStyle w:val="hps"/>
+          <w:rFonts w:ascii="Times New Roman" w:hAnsi="Times New Roman" w:cs="Times New Roman"/>
+          <w:color w:val="222222"/>
+          <w:sz w:val="24"/>
+          <w:szCs w:val="24"/>
+        </w:rPr>
+        <w:t xml:space="preserve">  отображает состояние рабочего каталога и раздела проиндексированных файлов. С ее помощью можно проверить индексацию изменений и увидеть файлы, которые не отслеживаются </w:t>
+      </w:r>
+      <w:r>
+        <w:rPr>
+          <w:rStyle w:val="hps"/>
+          <w:rFonts w:ascii="Times New Roman" w:hAnsi="Times New Roman" w:cs="Times New Roman"/>
+          <w:color w:val="222222"/>
+          <w:sz w:val="24"/>
+          <w:szCs w:val="24"/>
+          <w:lang w:val="en-US"/>
+        </w:rPr>
+        <w:t>git</w:t>
+      </w:r>
+      <w:r>
+        <w:rPr>
+          <w:rStyle w:val="hps"/>
+          <w:rFonts w:ascii="Times New Roman" w:hAnsi="Times New Roman" w:cs="Times New Roman"/>
+          <w:color w:val="222222"/>
+          <w:sz w:val="24"/>
+          <w:szCs w:val="24"/>
+        </w:rPr>
+        <w:t xml:space="preserve">. </w:t>
+      </w:r>
+    </w:p>
+    <w:p>
+      <w:pPr>
+        <w:autoSpaceDE w:val="0"/>
+        <w:rPr>
+          <w:rStyle w:val="hps"/>
+          <w:rFonts w:ascii="Times New Roman" w:hAnsi="Times New Roman" w:cs="Times New Roman"/>
+          <w:color w:val="222222"/>
+          <w:sz w:val="24"/>
+          <w:szCs w:val="24"/>
+          <w:lang w:val="en-US"/>
+        </w:rPr>
+      </w:pPr>
+      <w:r>
+        <w:rPr>
+          <w:rStyle w:val="hps"/>
+          <w:rFonts w:ascii="Times New Roman" w:hAnsi="Times New Roman" w:cs="Times New Roman"/>
+          <w:color w:val="222222"/>
+          <w:sz w:val="24"/>
+          <w:szCs w:val="24"/>
+          <w:lang w:val="en-US"/>
+        </w:rPr>
+        <w:lastRenderedPageBreak/>
+        <w:drawing>
+          <wp:inline distT="0" distB="0" distL="0" distR="0" wp14:anchorId="7032E93D" wp14:editId="6C2AB2F5">
+            <wp:extent cx="4847653" cy="2583180"/>
+            <wp:effectExtent l="0" t="0" r="0" b="7620"/>
+            <wp:docPr id="12" name="Рисунок 12"/>
+            <wp:cNvGraphicFramePr>
+              <a:graphicFrameLocks xmlns:a="http://schemas.openxmlformats.org/drawingml/2006/main" noChangeAspect="1"/>
+            </wp:cNvGraphicFramePr>
+            <a:graphic xmlns:a="http://schemas.openxmlformats.org/drawingml/2006/main">
+              <a:graphicData uri="http://schemas.openxmlformats.org/drawingml/2006/picture">
+                <pic:pic xmlns:pic="http://schemas.openxmlformats.org/drawingml/2006/picture">
+                  <pic:nvPicPr>
+                    <pic:cNvPr id="1" name=""/>
+                    <pic:cNvPicPr/>
+                  </pic:nvPicPr>
+                  <pic:blipFill>
+                    <a:blip r:embed="rId17"/>
+                    <a:stretch>
+                      <a:fillRect/>
+                    </a:stretch>
+                  </pic:blipFill>
+                  <pic:spPr>
+                    <a:xfrm>
+                      <a:off x="0" y="0"/>
+                      <a:ext cx="4852581" cy="2585806"/>
+                    </a:xfrm>
+                    <a:prstGeom prst="rect">
+                      <a:avLst/>
+                    </a:prstGeom>
+                  </pic:spPr>
+                </pic:pic>
+              </a:graphicData>
+            </a:graphic>
+          </wp:inline>
+        </w:drawing>
+      </w:r>
+    </w:p>
+    <w:p>
+      <w:pPr>
+        <w:autoSpaceDE w:val="0"/>
+        <w:rPr>
+          <w:rStyle w:val="hps"/>
+          <w:rFonts w:ascii="Times New Roman" w:hAnsi="Times New Roman" w:cs="Times New Roman"/>
+          <w:color w:val="222222"/>
+          <w:sz w:val="24"/>
+          <w:szCs w:val="24"/>
+          <w:lang w:val="en-US"/>
+        </w:rPr>
+      </w:pPr>
+    </w:p>
+    <w:p>
+      <w:pPr>
+        <w:autoSpaceDE w:val="0"/>
+        <w:rPr>
+          <w:rStyle w:val="hps"/>
+          <w:rFonts w:ascii="Times New Roman" w:hAnsi="Times New Roman" w:cs="Times New Roman"/>
+          <w:color w:val="222222"/>
+          <w:sz w:val="24"/>
+          <w:szCs w:val="24"/>
+        </w:rPr>
+      </w:pPr>
+      <w:r>
+        <w:rPr>
+          <w:rStyle w:val="hps"/>
+          <w:rFonts w:ascii="Times New Roman" w:hAnsi="Times New Roman" w:cs="Times New Roman"/>
+          <w:color w:val="222222"/>
+          <w:sz w:val="24"/>
+          <w:szCs w:val="24"/>
+          <w:lang w:val="en-US"/>
+        </w:rPr>
+        <w:t>Git</w:t>
+      </w:r>
+      <w:r>
+        <w:rPr>
+          <w:rStyle w:val="hps"/>
+          <w:rFonts w:ascii="Times New Roman" w:hAnsi="Times New Roman" w:cs="Times New Roman"/>
+          <w:color w:val="222222"/>
+          <w:sz w:val="24"/>
+          <w:szCs w:val="24"/>
+        </w:rPr>
+        <w:t xml:space="preserve"> </w:t>
+      </w:r>
+      <w:r>
+        <w:rPr>
+          <w:rStyle w:val="hps"/>
+          <w:rFonts w:ascii="Times New Roman" w:hAnsi="Times New Roman" w:cs="Times New Roman"/>
+          <w:color w:val="222222"/>
+          <w:sz w:val="24"/>
+          <w:szCs w:val="24"/>
+          <w:lang w:val="en-US"/>
+        </w:rPr>
+        <w:t>push</w:t>
+      </w:r>
+      <w:r>
+        <w:rPr>
+          <w:rStyle w:val="hps"/>
+          <w:rFonts w:ascii="Times New Roman" w:hAnsi="Times New Roman" w:cs="Times New Roman"/>
+          <w:color w:val="222222"/>
+          <w:sz w:val="24"/>
+          <w:szCs w:val="24"/>
+        </w:rPr>
+        <w:t xml:space="preserve"> - </w:t>
+      </w:r>
+      <w:r>
+        <w:rPr>
+          <w:rStyle w:val="hps"/>
+          <w:rFonts w:ascii="Times New Roman" w:hAnsi="Times New Roman" w:cs="Times New Roman"/>
+          <w:color w:val="222222"/>
+          <w:sz w:val="24"/>
+          <w:szCs w:val="24"/>
+        </w:rPr>
+        <w:t>о</w:t>
+      </w:r>
+      <w:r>
+        <w:rPr>
+          <w:rStyle w:val="hps"/>
+          <w:rFonts w:ascii="Times New Roman" w:hAnsi="Times New Roman" w:cs="Times New Roman"/>
+          <w:color w:val="222222"/>
+          <w:sz w:val="24"/>
+          <w:szCs w:val="24"/>
+        </w:rPr>
+        <w:t>тправ</w:t>
+      </w:r>
+      <w:r>
+        <w:rPr>
+          <w:rStyle w:val="hps"/>
+          <w:rFonts w:ascii="Times New Roman" w:hAnsi="Times New Roman" w:cs="Times New Roman"/>
+          <w:color w:val="222222"/>
+          <w:sz w:val="24"/>
+          <w:szCs w:val="24"/>
+        </w:rPr>
+        <w:t>ка</w:t>
+      </w:r>
+      <w:r>
+        <w:rPr>
+          <w:rStyle w:val="hps"/>
+          <w:rFonts w:ascii="Times New Roman" w:hAnsi="Times New Roman" w:cs="Times New Roman"/>
+          <w:color w:val="222222"/>
+          <w:sz w:val="24"/>
+          <w:szCs w:val="24"/>
+        </w:rPr>
+        <w:t xml:space="preserve"> все зафиксированные изменения с локального репозитория в удалённый</w:t>
+      </w:r>
+      <w:r>
+        <w:rPr>
+          <w:rStyle w:val="hps"/>
+          <w:rFonts w:ascii="Times New Roman" w:hAnsi="Times New Roman" w:cs="Times New Roman"/>
+          <w:color w:val="222222"/>
+          <w:sz w:val="24"/>
+          <w:szCs w:val="24"/>
+          <w:lang w:val="en-US"/>
+        </w:rPr>
+        <w:drawing>
+          <wp:inline distT="0" distB="0" distL="0" distR="0" wp14:anchorId="3D204D20" wp14:editId="1B3BA2AA">
+            <wp:extent cx="6152515" cy="1983740"/>
+            <wp:effectExtent l="0" t="0" r="635" b="0"/>
+            <wp:docPr id="13" name="Рисунок 13"/>
+            <wp:cNvGraphicFramePr>
+              <a:graphicFrameLocks xmlns:a="http://schemas.openxmlformats.org/drawingml/2006/main" noChangeAspect="1"/>
+            </wp:cNvGraphicFramePr>
+            <a:graphic xmlns:a="http://schemas.openxmlformats.org/drawingml/2006/main">
+              <a:graphicData uri="http://schemas.openxmlformats.org/drawingml/2006/picture">
+                <pic:pic xmlns:pic="http://schemas.openxmlformats.org/drawingml/2006/picture">
+                  <pic:nvPicPr>
+                    <pic:cNvPr id="1" name=""/>
+                    <pic:cNvPicPr/>
+                  </pic:nvPicPr>
+                  <pic:blipFill>
+                    <a:blip r:embed="rId18"/>
+                    <a:stretch>
+                      <a:fillRect/>
+                    </a:stretch>
+                  </pic:blipFill>
+                  <pic:spPr>
+                    <a:xfrm>
+                      <a:off x="0" y="0"/>
+                      <a:ext cx="6152515" cy="1983740"/>
+                    </a:xfrm>
+                    <a:prstGeom prst="rect">
+                      <a:avLst/>
+                    </a:prstGeom>
+                  </pic:spPr>
+                </pic:pic>
+              </a:graphicData>
+            </a:graphic>
+          </wp:inline>
+        </w:drawing>
+      </w:r>
+    </w:p>
+    <w:p>
+      <w:pPr>
+        <w:autoSpaceDE w:val="0"/>
+        <w:rPr>
+          <w:rStyle w:val="hps"/>
+          <w:rFonts w:ascii="Times New Roman" w:hAnsi="Times New Roman" w:cs="Times New Roman"/>
+          <w:color w:val="222222"/>
+          <w:sz w:val="24"/>
+          <w:szCs w:val="24"/>
+        </w:rPr>
+      </w:pPr>
+      <w:r>
+        <w:rPr>
+          <w:rStyle w:val="hps"/>
+          <w:rFonts w:ascii="Times New Roman" w:hAnsi="Times New Roman" w:cs="Times New Roman"/>
+          <w:color w:val="222222"/>
+          <w:sz w:val="24"/>
+          <w:szCs w:val="24"/>
+          <w:lang w:val="en-US"/>
+        </w:rPr>
+        <w:drawing>
+          <wp:anchor distT="0" distB="0" distL="114300" distR="114300" simplePos="0" relativeHeight="251659264" behindDoc="0" locked="0" layoutInCell="1" allowOverlap="1" wp14:anchorId="59DC05A9" wp14:editId="68D1FD2F">
+            <wp:simplePos x="0" y="0"/>
+            <wp:positionH relativeFrom="margin">
+              <wp:align>left</wp:align>
+            </wp:positionH>
+            <wp:positionV relativeFrom="paragraph">
+              <wp:posOffset>330200</wp:posOffset>
+            </wp:positionV>
+            <wp:extent cx="5258435" cy="781050"/>
+            <wp:effectExtent l="0" t="0" r="0" b="0"/>
+            <wp:wrapTopAndBottom/>
+            <wp:docPr id="14" name="Рисунок 14"/>
+            <wp:cNvGraphicFramePr>
+              <a:graphicFrameLocks xmlns:a="http://schemas.openxmlformats.org/drawingml/2006/main" noChangeAspect="1"/>
+            </wp:cNvGraphicFramePr>
+            <a:graphic xmlns:a="http://schemas.openxmlformats.org/drawingml/2006/main">
+              <a:graphicData uri="http://schemas.openxmlformats.org/drawingml/2006/picture">
+                <pic:pic xmlns:pic="http://schemas.openxmlformats.org/drawingml/2006/picture">
+                  <pic:nvPicPr>
+                    <pic:cNvPr id="1" name=""/>
+                    <pic:cNvPicPr/>
+                  </pic:nvPicPr>
+                  <pic:blipFill>
+                    <a:blip r:embed="rId19">
+                      <a:extLst>
+                        <a:ext uri="{28A0092B-C50C-407E-A947-70E740481C1C}">
+                          <a14:useLocalDpi xmlns:a14="http://schemas.microsoft.com/office/drawing/2010/main" val="0"/>
+                        </a:ext>
+                      </a:extLst>
+                    </a:blip>
+                    <a:stretch>
+                      <a:fillRect/>
+                    </a:stretch>
+                  </pic:blipFill>
+                  <pic:spPr>
+                    <a:xfrm>
+                      <a:off x="0" y="0"/>
+                      <a:ext cx="5258435" cy="781050"/>
+                    </a:xfrm>
+                    <a:prstGeom prst="rect">
+                      <a:avLst/>
+                    </a:prstGeom>
+                  </pic:spPr>
+                </pic:pic>
+              </a:graphicData>
+            </a:graphic>
+          </wp:anchor>
+        </w:drawing>
+      </w:r>
+      <w:r>
+        <w:rPr>
+          <w:rStyle w:val="hps"/>
+          <w:rFonts w:ascii="Times New Roman" w:hAnsi="Times New Roman" w:cs="Times New Roman"/>
+          <w:color w:val="222222"/>
+          <w:sz w:val="24"/>
+          <w:szCs w:val="24"/>
+          <w:lang w:val="en-US"/>
+        </w:rPr>
+        <w:t>Git</w:t>
+      </w:r>
+      <w:r>
+        <w:rPr>
+          <w:rStyle w:val="hps"/>
+          <w:rFonts w:ascii="Times New Roman" w:hAnsi="Times New Roman" w:cs="Times New Roman"/>
+          <w:color w:val="222222"/>
+          <w:sz w:val="24"/>
+          <w:szCs w:val="24"/>
+        </w:rPr>
+        <w:t xml:space="preserve"> </w:t>
+      </w:r>
+      <w:r>
+        <w:rPr>
+          <w:rStyle w:val="hps"/>
+          <w:rFonts w:ascii="Times New Roman" w:hAnsi="Times New Roman" w:cs="Times New Roman"/>
+          <w:color w:val="222222"/>
+          <w:sz w:val="24"/>
+          <w:szCs w:val="24"/>
+          <w:lang w:val="en-US"/>
+        </w:rPr>
+        <w:t>pull</w:t>
+      </w:r>
+      <w:r>
+        <w:rPr>
+          <w:rStyle w:val="hps"/>
+          <w:rFonts w:ascii="Times New Roman" w:hAnsi="Times New Roman" w:cs="Times New Roman"/>
+          <w:color w:val="222222"/>
+          <w:sz w:val="24"/>
+          <w:szCs w:val="24"/>
+        </w:rPr>
+        <w:t xml:space="preserve"> </w:t>
+      </w:r>
+      <w:r>
+        <w:rPr>
+          <w:rStyle w:val="hps"/>
+          <w:rFonts w:ascii="Times New Roman" w:hAnsi="Times New Roman" w:cs="Times New Roman"/>
+          <w:color w:val="222222"/>
+          <w:sz w:val="24"/>
+          <w:szCs w:val="24"/>
+        </w:rPr>
+        <w:t xml:space="preserve">используется </w:t>
+      </w:r>
+      <w:r>
+        <w:rPr>
+          <w:rStyle w:val="hps"/>
+          <w:rFonts w:ascii="Times New Roman" w:hAnsi="Times New Roman" w:cs="Times New Roman"/>
+          <w:color w:val="222222"/>
+          <w:sz w:val="24"/>
+          <w:szCs w:val="24"/>
+        </w:rPr>
+        <w:t>ля загрузки изменений из удалённого репозитория</w:t>
+      </w:r>
+    </w:p>
+    <w:p>
+      <w:pPr>
+        <w:autoSpaceDE w:val="0"/>
+        <w:rPr>
+          <w:rStyle w:val="hps"/>
+          <w:rFonts w:ascii="Times New Roman" w:hAnsi="Times New Roman" w:cs="Times New Roman"/>
+          <w:color w:val="222222"/>
+          <w:sz w:val="24"/>
+          <w:szCs w:val="24"/>
+        </w:rPr>
+      </w:pPr>
+      <w:r>
+        <w:rPr>
+          <w:rStyle w:val="hps"/>
+          <w:rFonts w:ascii="Times New Roman" w:hAnsi="Times New Roman" w:cs="Times New Roman"/>
+          <w:color w:val="222222"/>
+          <w:sz w:val="24"/>
+          <w:szCs w:val="24"/>
+          <w:lang w:val="en-US"/>
+        </w:rPr>
+        <w:t>Git</w:t>
+      </w:r>
+      <w:r>
+        <w:rPr>
+          <w:rStyle w:val="hps"/>
+          <w:rFonts w:ascii="Times New Roman" w:hAnsi="Times New Roman" w:cs="Times New Roman"/>
+          <w:color w:val="222222"/>
+          <w:sz w:val="24"/>
+          <w:szCs w:val="24"/>
+        </w:rPr>
+        <w:t xml:space="preserve"> </w:t>
+      </w:r>
+      <w:r>
+        <w:rPr>
+          <w:rStyle w:val="hps"/>
+          <w:rFonts w:ascii="Times New Roman" w:hAnsi="Times New Roman" w:cs="Times New Roman"/>
+          <w:color w:val="222222"/>
+          <w:sz w:val="24"/>
+          <w:szCs w:val="24"/>
+          <w:lang w:val="en-US"/>
+        </w:rPr>
+        <w:t>merge</w:t>
+      </w:r>
+      <w:r>
+        <w:rPr>
+          <w:rStyle w:val="hps"/>
+          <w:rFonts w:ascii="Times New Roman" w:hAnsi="Times New Roman" w:cs="Times New Roman"/>
+          <w:color w:val="222222"/>
+          <w:sz w:val="24"/>
+          <w:szCs w:val="24"/>
+        </w:rPr>
+        <w:t xml:space="preserve"> </w:t>
+      </w:r>
+      <w:r>
+        <w:rPr>
+          <w:rStyle w:val="hps"/>
+          <w:rFonts w:ascii="Times New Roman" w:hAnsi="Times New Roman" w:cs="Times New Roman"/>
+          <w:color w:val="222222"/>
+          <w:sz w:val="24"/>
+          <w:szCs w:val="24"/>
+        </w:rPr>
+        <w:t>используется для</w:t>
+      </w:r>
+      <w:r>
+        <w:rPr>
+          <w:rStyle w:val="hps"/>
+          <w:rFonts w:ascii="Times New Roman" w:hAnsi="Times New Roman" w:cs="Times New Roman"/>
+          <w:color w:val="222222"/>
+          <w:sz w:val="24"/>
+          <w:szCs w:val="24"/>
+        </w:rPr>
+        <w:t xml:space="preserve"> объединения изменений из одной ветки Git с другой веткой</w:t>
+      </w:r>
+      <w:r>
+        <w:rPr>
+          <w:rStyle w:val="hps"/>
+          <w:rFonts w:ascii="Times New Roman" w:hAnsi="Times New Roman" w:cs="Times New Roman"/>
+          <w:color w:val="222222"/>
+          <w:sz w:val="24"/>
+          <w:szCs w:val="24"/>
+        </w:rPr>
+        <w:t xml:space="preserve">. </w:t>
+      </w:r>
+    </w:p>
+    <w:p>
+      <w:pPr>
+        <w:autoSpaceDE w:val="0"/>
+        <w:rPr>
+          <w:rStyle w:val="hps"/>
+          <w:rFonts w:ascii="Times New Roman" w:hAnsi="Times New Roman" w:cs="Times New Roman"/>
+          <w:color w:val="222222"/>
+          <w:sz w:val="24"/>
+          <w:szCs w:val="24"/>
+        </w:rPr>
+      </w:pPr>
+      <w:r>
+        <w:rPr>
+          <w:rStyle w:val="hps"/>
+          <w:rFonts w:ascii="Times New Roman" w:hAnsi="Times New Roman" w:cs="Times New Roman"/>
+          <w:color w:val="222222"/>
+          <w:sz w:val="24"/>
+          <w:szCs w:val="24"/>
+          <w:lang w:val="en-US"/>
+        </w:rPr>
+        <w:t>git</w:t>
+      </w:r>
+      <w:r>
+        <w:rPr>
+          <w:rStyle w:val="hps"/>
+          <w:rFonts w:ascii="Times New Roman" w:hAnsi="Times New Roman" w:cs="Times New Roman"/>
+          <w:color w:val="222222"/>
+          <w:sz w:val="24"/>
+          <w:szCs w:val="24"/>
+        </w:rPr>
+        <w:t xml:space="preserve"> </w:t>
+      </w:r>
+      <w:r>
+        <w:rPr>
+          <w:rStyle w:val="hps"/>
+          <w:rFonts w:ascii="Times New Roman" w:hAnsi="Times New Roman" w:cs="Times New Roman"/>
+          <w:color w:val="222222"/>
+          <w:sz w:val="24"/>
+          <w:szCs w:val="24"/>
+          <w:lang w:val="en-US"/>
+        </w:rPr>
+        <w:t>remote</w:t>
+      </w:r>
+      <w:r>
+        <w:rPr>
+          <w:rStyle w:val="hps"/>
+          <w:rFonts w:ascii="Times New Roman" w:hAnsi="Times New Roman" w:cs="Times New Roman"/>
+          <w:color w:val="222222"/>
+          <w:sz w:val="24"/>
+          <w:szCs w:val="24"/>
+        </w:rPr>
+        <w:t xml:space="preserve"> </w:t>
+      </w:r>
+      <w:r>
+        <w:rPr>
+          <w:rStyle w:val="hps"/>
+          <w:rFonts w:ascii="Times New Roman" w:hAnsi="Times New Roman" w:cs="Times New Roman"/>
+          <w:color w:val="222222"/>
+          <w:sz w:val="24"/>
+          <w:szCs w:val="24"/>
+          <w:lang w:val="en-US"/>
+        </w:rPr>
+        <w:t>add</w:t>
+      </w:r>
+      <w:r>
+        <w:rPr>
+          <w:rStyle w:val="hps"/>
+          <w:rFonts w:ascii="Times New Roman" w:hAnsi="Times New Roman" w:cs="Times New Roman"/>
+          <w:color w:val="222222"/>
+          <w:sz w:val="24"/>
+          <w:szCs w:val="24"/>
+        </w:rPr>
+        <w:t xml:space="preserve"> </w:t>
+      </w:r>
+      <w:r>
+        <w:rPr>
+          <w:rStyle w:val="hps"/>
+          <w:rFonts w:ascii="Times New Roman" w:hAnsi="Times New Roman" w:cs="Times New Roman"/>
+          <w:color w:val="222222"/>
+          <w:sz w:val="24"/>
+          <w:szCs w:val="24"/>
+          <w:lang w:val="en-US"/>
+        </w:rPr>
+        <w:t>origin</w:t>
+      </w:r>
+      <w:r>
+        <w:rPr>
+          <w:rStyle w:val="hps"/>
+          <w:rFonts w:ascii="Times New Roman" w:hAnsi="Times New Roman" w:cs="Times New Roman"/>
+          <w:color w:val="222222"/>
+          <w:sz w:val="24"/>
+          <w:szCs w:val="24"/>
+        </w:rPr>
+        <w:t xml:space="preserve"> &lt;</w:t>
+      </w:r>
+      <w:r>
+        <w:rPr>
+          <w:rStyle w:val="hps"/>
+          <w:rFonts w:ascii="Times New Roman" w:hAnsi="Times New Roman" w:cs="Times New Roman"/>
+          <w:color w:val="222222"/>
+          <w:sz w:val="24"/>
+          <w:szCs w:val="24"/>
+          <w:lang w:val="en-US"/>
+        </w:rPr>
+        <w:t>URL</w:t>
+      </w:r>
+      <w:r>
+        <w:rPr>
+          <w:rStyle w:val="hps"/>
+          <w:rFonts w:ascii="Times New Roman" w:hAnsi="Times New Roman" w:cs="Times New Roman"/>
+          <w:color w:val="222222"/>
+          <w:sz w:val="24"/>
+          <w:szCs w:val="24"/>
+        </w:rPr>
+        <w:t xml:space="preserve">&gt;  </w:t>
+      </w:r>
+      <w:r>
+        <w:rPr>
+          <w:rStyle w:val="hps"/>
+          <w:rFonts w:ascii="Times New Roman" w:hAnsi="Times New Roman" w:cs="Times New Roman"/>
+          <w:color w:val="222222"/>
+          <w:sz w:val="24"/>
+          <w:szCs w:val="24"/>
+        </w:rPr>
+        <w:t>используется</w:t>
+      </w:r>
+      <w:r>
+        <w:rPr>
+          <w:rStyle w:val="hps"/>
+          <w:rFonts w:ascii="Times New Roman" w:hAnsi="Times New Roman" w:cs="Times New Roman"/>
+          <w:color w:val="222222"/>
+          <w:sz w:val="24"/>
+          <w:szCs w:val="24"/>
+        </w:rPr>
+        <w:t xml:space="preserve"> </w:t>
+      </w:r>
+      <w:r>
+        <w:rPr>
+          <w:rStyle w:val="hps"/>
+          <w:rFonts w:ascii="Times New Roman" w:hAnsi="Times New Roman" w:cs="Times New Roman"/>
+          <w:color w:val="222222"/>
+          <w:sz w:val="24"/>
+          <w:szCs w:val="24"/>
+        </w:rPr>
+        <w:t>для</w:t>
+      </w:r>
+      <w:r>
+        <w:rPr>
+          <w:rStyle w:val="hps"/>
+          <w:rFonts w:ascii="Times New Roman" w:hAnsi="Times New Roman" w:cs="Times New Roman"/>
+          <w:color w:val="222222"/>
+          <w:sz w:val="24"/>
+          <w:szCs w:val="24"/>
+        </w:rPr>
+        <w:t xml:space="preserve"> </w:t>
+      </w:r>
+      <w:r>
+        <w:rPr>
+          <w:rStyle w:val="hps"/>
+          <w:rFonts w:ascii="Times New Roman" w:hAnsi="Times New Roman" w:cs="Times New Roman"/>
+          <w:color w:val="222222"/>
+          <w:sz w:val="24"/>
+          <w:szCs w:val="24"/>
+        </w:rPr>
+        <w:t xml:space="preserve">связи локального репозитория и удаленного репозитория. </w:t>
+      </w:r>
+    </w:p>
+    <w:p>
+      <w:pPr>
+        <w:autoSpaceDE w:val="0"/>
+        <w:rPr>
+          <w:rStyle w:val="hps"/>
+          <w:rFonts w:ascii="Times New Roman" w:hAnsi="Times New Roman" w:cs="Times New Roman"/>
+          <w:color w:val="222222"/>
+          <w:sz w:val="24"/>
+          <w:szCs w:val="24"/>
+        </w:rPr>
+      </w:pPr>
+      <w:r>
+        <w:rPr>
+          <w:rStyle w:val="hps"/>
+          <w:rFonts w:ascii="Times New Roman" w:hAnsi="Times New Roman" w:cs="Times New Roman"/>
+          <w:color w:val="222222"/>
+          <w:sz w:val="24"/>
+          <w:szCs w:val="24"/>
+        </w:rPr>
+        <w:t xml:space="preserve">Основные команды можно выполнить с помощью встроенных функций в </w:t>
+      </w:r>
+      <w:r>
+        <w:rPr>
+          <w:rStyle w:val="hps"/>
+          <w:rFonts w:ascii="Times New Roman" w:hAnsi="Times New Roman" w:cs="Times New Roman"/>
+          <w:color w:val="222222"/>
+          <w:sz w:val="24"/>
+          <w:szCs w:val="24"/>
+          <w:lang w:val="en-US"/>
+        </w:rPr>
+        <w:t>VSCode</w:t>
+      </w:r>
+      <w:r>
+        <w:rPr>
+          <w:rStyle w:val="hps"/>
+          <w:rFonts w:ascii="Times New Roman" w:hAnsi="Times New Roman" w:cs="Times New Roman"/>
+          <w:color w:val="222222"/>
+          <w:sz w:val="24"/>
+          <w:szCs w:val="24"/>
+        </w:rPr>
+        <w:t xml:space="preserve">. </w:t>
       </w:r>
     </w:p>
     <w:p>
@@ -2623,6 +4077,7 @@
     <w:lsdException w:name="HTML Sample" w:semiHidden="1" w:unhideWhenUsed="1"/>
     <w:lsdException w:name="HTML Typewriter" w:semiHidden="1" w:unhideWhenUsed="1"/>
     <w:lsdException w:name="HTML Variable" w:semiHidden="1" w:unhideWhenUsed="1"/>
+    <w:lsdException w:name="Normal Table" w:semiHidden="1" w:unhideWhenUsed="1"/>
     <w:lsdException w:name="annotation subject" w:semiHidden="1" w:unhideWhenUsed="1"/>
     <w:lsdException w:name="No List" w:semiHidden="1" w:unhideWhenUsed="1"/>
     <w:lsdException w:name="Outline List 1" w:semiHidden="1" w:unhideWhenUsed="1"/>
@@ -2669,8 +4124,10 @@
     <w:lsdException w:name="Table Subtle 2" w:semiHidden="1" w:unhideWhenUsed="1"/>
     <w:lsdException w:name="Table Web 1" w:semiHidden="1" w:unhideWhenUsed="1"/>
     <w:lsdException w:name="Table Web 2" w:semiHidden="1" w:unhideWhenUsed="1"/>
+    <w:lsdException w:name="Table Web 3" w:semiHidden="1" w:unhideWhenUsed="1"/>
     <w:lsdException w:name="Balloon Text" w:semiHidden="1" w:unhideWhenUsed="1"/>
     <w:lsdException w:name="Table Grid" w:uiPriority="59"/>
+    <w:lsdException w:name="Table Theme" w:semiHidden="1" w:unhideWhenUsed="1"/>
     <w:lsdException w:name="Placeholder Text" w:semiHidden="1"/>
     <w:lsdException w:name="No Spacing" w:uiPriority="1" w:qFormat="1"/>
     <w:lsdException w:name="Light Shading" w:uiPriority="60"/>
